--- a/Documents/Administració de la Generalitat de Catalunya/C- Servei ocupació de Catalunya SOC/Document homologació demandants dOcupacio_v1.0.docx
+++ b/Documents/Administració de la Generalitat de Catalunya/C- Servei ocupació de Catalunya SOC/Document homologació demandants dOcupacio_v1.0.docx
@@ -1,6 +1,6 @@
 
 <file path=word/document.xml><?xml version="1.0" encoding="utf-8"?>
-<w:document xmlns:wpc="http://schemas.microsoft.com/office/word/2010/wordprocessingCanvas" xmlns:mc="http://schemas.openxmlformats.org/markup-compatibility/2006" xmlns:o="urn:schemas-microsoft-com:office:office" xmlns:r="http://schemas.openxmlformats.org/officeDocument/2006/relationships" xmlns:m="http://schemas.openxmlformats.org/officeDocument/2006/math" xmlns:v="urn:schemas-microsoft-com:vml" xmlns:wp14="http://schemas.microsoft.com/office/word/2010/wordprocessingDrawing" xmlns:wp="http://schemas.openxmlformats.org/drawingml/2006/wordprocessingDrawing" xmlns:w10="urn:schemas-microsoft-com:office:word" xmlns:w="http://schemas.openxmlformats.org/wordprocessingml/2006/main" xmlns:w14="http://schemas.microsoft.com/office/word/2010/wordml" xmlns:w15="http://schemas.microsoft.com/office/word/2012/wordml" xmlns:wpg="http://schemas.microsoft.com/office/word/2010/wordprocessingGroup" xmlns:wpi="http://schemas.microsoft.com/office/word/2010/wordprocessingInk" xmlns:wne="http://schemas.microsoft.com/office/word/2006/wordml" xmlns:wps="http://schemas.microsoft.com/office/word/2010/wordprocessingShape" mc:Ignorable="w14 w15 wp14">
+<w:document xmlns:wpc="http://schemas.microsoft.com/office/word/2010/wordprocessingCanvas" xmlns:cx="http://schemas.microsoft.com/office/drawing/2014/chartex" xmlns:cx1="http://schemas.microsoft.com/office/drawing/2015/9/8/chartex" xmlns:cx2="http://schemas.microsoft.com/office/drawing/2015/10/21/chartex" xmlns:cx3="http://schemas.microsoft.com/office/drawing/2016/5/9/chartex" xmlns:cx4="http://schemas.microsoft.com/office/drawing/2016/5/10/chartex" xmlns:cx5="http://schemas.microsoft.com/office/drawing/2016/5/11/chartex" xmlns:cx6="http://schemas.microsoft.com/office/drawing/2016/5/12/chartex" xmlns:cx7="http://schemas.microsoft.com/office/drawing/2016/5/13/chartex" xmlns:cx8="http://schemas.microsoft.com/office/drawing/2016/5/14/chartex" xmlns:mc="http://schemas.openxmlformats.org/markup-compatibility/2006" xmlns:aink="http://schemas.microsoft.com/office/drawing/2016/ink" xmlns:am3d="http://schemas.microsoft.com/office/drawing/2017/model3d" xmlns:o="urn:schemas-microsoft-com:office:office" xmlns:oel="http://schemas.microsoft.com/office/2019/extlst" xmlns:r="http://schemas.openxmlformats.org/officeDocument/2006/relationships" xmlns:m="http://schemas.openxmlformats.org/officeDocument/2006/math" xmlns:v="urn:schemas-microsoft-com:vml" xmlns:wp14="http://schemas.microsoft.com/office/word/2010/wordprocessingDrawing" xmlns:wp="http://schemas.openxmlformats.org/drawingml/2006/wordprocessingDrawing" xmlns:w10="urn:schemas-microsoft-com:office:word" xmlns:w="http://schemas.openxmlformats.org/wordprocessingml/2006/main" xmlns:w14="http://schemas.microsoft.com/office/word/2010/wordml" xmlns:w15="http://schemas.microsoft.com/office/word/2012/wordml" xmlns:w16cex="http://schemas.microsoft.com/office/word/2018/wordml/cex" xmlns:w16cid="http://schemas.microsoft.com/office/word/2016/wordml/cid" xmlns:w16="http://schemas.microsoft.com/office/word/2018/wordml" xmlns:w16sdtdh="http://schemas.microsoft.com/office/word/2020/wordml/sdtdatahash" xmlns:w16se="http://schemas.microsoft.com/office/word/2015/wordml/symex" xmlns:wpg="http://schemas.microsoft.com/office/word/2010/wordprocessingGroup" xmlns:wpi="http://schemas.microsoft.com/office/word/2010/wordprocessingInk" xmlns:wne="http://schemas.microsoft.com/office/word/2006/wordml" xmlns:wps="http://schemas.microsoft.com/office/word/2010/wordprocessingShape" mc:Ignorable="w14 w15 w16se w16cid w16 w16cex w16sdtdh wp14">
   <w:body>
     <w:p>
       <w:pPr>
@@ -19,8 +19,6 @@
       <w:r>
         <w:t xml:space="preserve"> de Demandants d’Ocupació</w:t>
       </w:r>
-      <w:bookmarkStart w:id="0" w:name="_GoBack"/>
-      <w:bookmarkEnd w:id="0"/>
       <w:r>
         <w:t xml:space="preserve"> </w:t>
       </w:r>
@@ -60,7 +58,7 @@
     </w:p>
     <w:tbl>
       <w:tblPr>
-        <w:tblStyle w:val="Tabladecuadrcula5oscura-nfasis1"/>
+        <w:tblStyle w:val="Tablaconcuadrcula5oscura-nfasis1"/>
         <w:tblW w:w="14029" w:type="dxa"/>
         <w:tblLook w:val="04A0" w:firstRow="1" w:lastRow="0" w:firstColumn="1" w:lastColumn="0" w:noHBand="0" w:noVBand="1"/>
       </w:tblPr>
@@ -371,7 +369,7 @@
         <w:pStyle w:val="Prrafodelista"/>
         <w:numPr>
           <w:ilvl w:val="0"/>
-          <w:numId w:val="3"/>
+          <w:numId w:val="4"/>
         </w:numPr>
         <w:spacing w:line="276" w:lineRule="auto"/>
         <w:jc w:val="both"/>
@@ -400,39 +398,19 @@
       <w:r>
         <w:t>.</w:t>
       </w:r>
+      <w:r>
+        <w:t xml:space="preserve"> </w:t>
+      </w:r>
+      <w:r>
+        <w:t>La PCI té una limitació de 2048 KB pel que fa al pes de l’XML de petició. Es recomana incloure aquesta validació també a la solució implementada per l’integrador.</w:t>
+      </w:r>
     </w:p>
     <w:p>
       <w:pPr>
         <w:pStyle w:val="Prrafodelista"/>
         <w:numPr>
           <w:ilvl w:val="0"/>
-          <w:numId w:val="3"/>
-        </w:numPr>
-        <w:spacing w:line="276" w:lineRule="auto"/>
-        <w:jc w:val="both"/>
-      </w:pPr>
-      <w:r>
-        <w:t>La</w:t>
-      </w:r>
-      <w:r>
-        <w:t xml:space="preserve"> PCI té una limitació de 2048 KB pel que fa al </w:t>
-      </w:r>
-      <w:r>
-        <w:t>pes</w:t>
-      </w:r>
-      <w:r>
-        <w:t xml:space="preserve"> de l’XML de petició.</w:t>
-      </w:r>
-      <w:r>
-        <w:t xml:space="preserve"> Es recomana incloure aquesta validació també a la solució implementada per l’integrador.</w:t>
-      </w:r>
-    </w:p>
-    <w:p>
-      <w:pPr>
-        <w:pStyle w:val="Prrafodelista"/>
-        <w:numPr>
-          <w:ilvl w:val="0"/>
-          <w:numId w:val="3"/>
+          <w:numId w:val="4"/>
         </w:numPr>
         <w:spacing w:line="276" w:lineRule="auto"/>
         <w:jc w:val="both"/>
@@ -447,23 +425,14 @@
         <w:t>&lt;DatosAutorizacion&gt;</w:t>
       </w:r>
       <w:r>
-        <w:t xml:space="preserve"> han de correspondre a l’ens que ha demanat la integració amb el servei. Es pot obtenir l’INE10 de la</w:t>
-      </w:r>
-      <w:r>
-        <w:t xml:space="preserve"> </w:t>
+        <w:t xml:space="preserve"> han de correspondre a l’ens que ha demanat la integració amb el servei. Es pot obtenir l’INE10 de la </w:t>
       </w:r>
       <w:hyperlink r:id="rId8" w:history="1">
         <w:r>
           <w:rPr>
             <w:rStyle w:val="Hipervnculo"/>
           </w:rPr>
-          <w:t>pàgina</w:t>
-        </w:r>
-        <w:r>
-          <w:rPr>
-            <w:rStyle w:val="Hipervnculo"/>
-          </w:rPr>
-          <w:t xml:space="preserve"> web del Municat</w:t>
+          <w:t>pàgina web del Municat</w:t>
         </w:r>
       </w:hyperlink>
       <w:r>
@@ -475,32 +444,20 @@
         <w:pStyle w:val="Prrafodelista"/>
         <w:numPr>
           <w:ilvl w:val="0"/>
-          <w:numId w:val="3"/>
+          <w:numId w:val="4"/>
         </w:numPr>
         <w:spacing w:line="276" w:lineRule="auto"/>
         <w:jc w:val="both"/>
       </w:pPr>
       <w:r>
-        <w:t>Us recordem que e</w:t>
-      </w:r>
-      <w:r>
-        <w:t>l Consorci AOC, amb l'objectiu de facilitar el desenvolupament de les integracions, posa a la vostra disposició els següe</w:t>
-      </w:r>
-      <w:r>
-        <w:t xml:space="preserve">nts </w:t>
+        <w:t xml:space="preserve">Us recordem que el Consorci AOC, amb l'objectiu de facilitar el desenvolupament de les integracions, posa a la vostra disposició el </w:t>
       </w:r>
       <w:hyperlink r:id="rId9" w:history="1">
         <w:r>
           <w:rPr>
             <w:rStyle w:val="Hipervnculo"/>
           </w:rPr>
-          <w:t>client</w:t>
-        </w:r>
-        <w:r>
-          <w:rPr>
-            <w:rStyle w:val="Hipervnculo"/>
-          </w:rPr>
-          <w:t xml:space="preserve"> d'exemple de la PCI</w:t>
+          <w:t>client d'exemple de la PCI</w:t>
         </w:r>
       </w:hyperlink>
       <w:r>
@@ -510,30 +467,17 @@
     <w:p>
       <w:pPr>
         <w:pStyle w:val="Prrafodelista"/>
-        <w:numPr>
-          <w:ilvl w:val="0"/>
-          <w:numId w:val="3"/>
-        </w:numPr>
         <w:spacing w:line="276" w:lineRule="auto"/>
         <w:jc w:val="both"/>
       </w:pPr>
-      <w:r>
-        <w:t xml:space="preserve">Per altra banda, també teniu disponible la </w:t>
-      </w:r>
-      <w:hyperlink r:id="rId10" w:history="1">
-        <w:r>
-          <w:rPr>
-            <w:rStyle w:val="Hipervnculo"/>
-          </w:rPr>
-          <w:t>documentació d’integració i esquemes</w:t>
-        </w:r>
-      </w:hyperlink>
-      <w:r>
-        <w:t xml:space="preserve"> de la missatgeria específica del servei.</w:t>
-      </w:r>
     </w:p>
     <w:sectPr>
+      <w:headerReference w:type="even" r:id="rId10"/>
       <w:headerReference w:type="default" r:id="rId11"/>
+      <w:footerReference w:type="even" r:id="rId12"/>
+      <w:footerReference w:type="default" r:id="rId13"/>
+      <w:headerReference w:type="first" r:id="rId14"/>
+      <w:footerReference w:type="first" r:id="rId15"/>
       <w:pgSz w:w="16838" w:h="11906" w:orient="landscape"/>
       <w:pgMar w:top="1701" w:right="1417" w:bottom="1701" w:left="1417" w:header="708" w:footer="708" w:gutter="0"/>
       <w:cols w:space="708"/>
@@ -543,20 +487,8 @@
 </w:document>
 </file>
 
-<file path=word/commentsExtensible.xml><?xml version="1.0" encoding="utf-8"?>
-<w16cex:commentsExtensible xmlns:wpc="http://schemas.microsoft.com/office/word/2010/wordprocessingCanvas" xmlns:cx="http://schemas.microsoft.com/office/drawing/2014/chartex" xmlns:cx1="http://schemas.microsoft.com/office/drawing/2015/9/8/chartex" xmlns:cx2="http://schemas.microsoft.com/office/drawing/2015/10/21/chartex" xmlns:cx3="http://schemas.microsoft.com/office/drawing/2016/5/9/chartex" xmlns:cx4="http://schemas.microsoft.com/office/drawing/2016/5/10/chartex" xmlns:cx5="http://schemas.microsoft.com/office/drawing/2016/5/11/chartex" xmlns:cx6="http://schemas.microsoft.com/office/drawing/2016/5/12/chartex" xmlns:cx7="http://schemas.microsoft.com/office/drawing/2016/5/13/chartex" xmlns:cx8="http://schemas.microsoft.com/office/drawing/2016/5/14/chartex" xmlns:mc="http://schemas.openxmlformats.org/markup-compatibility/2006" xmlns:aink="http://schemas.microsoft.com/office/drawing/2016/ink" xmlns:am3d="http://schemas.microsoft.com/office/drawing/2017/model3d" xmlns:o="urn:schemas-microsoft-com:office:office" xmlns:r="http://schemas.openxmlformats.org/officeDocument/2006/relationships" xmlns:m="http://schemas.openxmlformats.org/officeDocument/2006/math" xmlns:v="urn:schemas-microsoft-com:vml" xmlns:wp14="http://schemas.microsoft.com/office/word/2010/wordprocessingDrawing" xmlns:wp="http://schemas.openxmlformats.org/drawingml/2006/wordprocessingDrawing" xmlns:w10="urn:schemas-microsoft-com:office:word" xmlns:w="http://schemas.openxmlformats.org/wordprocessingml/2006/main" xmlns:w14="http://schemas.microsoft.com/office/word/2010/wordml" xmlns:w15="http://schemas.microsoft.com/office/word/2012/wordml" xmlns:w16cex="http://schemas.microsoft.com/office/word/2018/wordml/cex" xmlns:w16cid="http://schemas.microsoft.com/office/word/2016/wordml/cid" xmlns:w16="http://schemas.microsoft.com/office/word/2018/wordml" xmlns:w16sdtdh="http://schemas.microsoft.com/office/word/2020/wordml/sdtdatahash" xmlns:w16se="http://schemas.microsoft.com/office/word/2015/wordml/symex" xmlns:wpg="http://schemas.microsoft.com/office/word/2010/wordprocessingGroup" xmlns:wpi="http://schemas.microsoft.com/office/word/2010/wordprocessingInk" xmlns:wne="http://schemas.microsoft.com/office/word/2006/wordml" xmlns:wps="http://schemas.microsoft.com/office/word/2010/wordprocessingShape" mc:Ignorable="w14 w15 w16se w16cid w16 w16cex w16sdtdh wp14">
-  <w16cex:commentExtensible w16cex:durableId="248D5FD1" w16cex:dateUtc="2021-07-05T08:39:00Z"/>
-</w16cex:commentsExtensible>
-</file>
-
-<file path=word/commentsIds.xml><?xml version="1.0" encoding="utf-8"?>
-<w16cid:commentsIds xmlns:wpc="http://schemas.microsoft.com/office/word/2010/wordprocessingCanvas" xmlns:cx="http://schemas.microsoft.com/office/drawing/2014/chartex" xmlns:cx1="http://schemas.microsoft.com/office/drawing/2015/9/8/chartex" xmlns:cx2="http://schemas.microsoft.com/office/drawing/2015/10/21/chartex" xmlns:cx3="http://schemas.microsoft.com/office/drawing/2016/5/9/chartex" xmlns:cx4="http://schemas.microsoft.com/office/drawing/2016/5/10/chartex" xmlns:cx5="http://schemas.microsoft.com/office/drawing/2016/5/11/chartex" xmlns:cx6="http://schemas.microsoft.com/office/drawing/2016/5/12/chartex" xmlns:cx7="http://schemas.microsoft.com/office/drawing/2016/5/13/chartex" xmlns:cx8="http://schemas.microsoft.com/office/drawing/2016/5/14/chartex" xmlns:mc="http://schemas.openxmlformats.org/markup-compatibility/2006" xmlns:aink="http://schemas.microsoft.com/office/drawing/2016/ink" xmlns:am3d="http://schemas.microsoft.com/office/drawing/2017/model3d" xmlns:o="urn:schemas-microsoft-com:office:office" xmlns:r="http://schemas.openxmlformats.org/officeDocument/2006/relationships" xmlns:m="http://schemas.openxmlformats.org/officeDocument/2006/math" xmlns:v="urn:schemas-microsoft-com:vml" xmlns:wp14="http://schemas.microsoft.com/office/word/2010/wordprocessingDrawing" xmlns:wp="http://schemas.openxmlformats.org/drawingml/2006/wordprocessingDrawing" xmlns:w10="urn:schemas-microsoft-com:office:word" xmlns:w="http://schemas.openxmlformats.org/wordprocessingml/2006/main" xmlns:w14="http://schemas.microsoft.com/office/word/2010/wordml" xmlns:w15="http://schemas.microsoft.com/office/word/2012/wordml" xmlns:w16cex="http://schemas.microsoft.com/office/word/2018/wordml/cex" xmlns:w16cid="http://schemas.microsoft.com/office/word/2016/wordml/cid" xmlns:w16="http://schemas.microsoft.com/office/word/2018/wordml" xmlns:w16sdtdh="http://schemas.microsoft.com/office/word/2020/wordml/sdtdatahash" xmlns:w16se="http://schemas.microsoft.com/office/word/2015/wordml/symex" xmlns:wpg="http://schemas.microsoft.com/office/word/2010/wordprocessingGroup" xmlns:wpi="http://schemas.microsoft.com/office/word/2010/wordprocessingInk" xmlns:wne="http://schemas.microsoft.com/office/word/2006/wordml" xmlns:wps="http://schemas.microsoft.com/office/word/2010/wordprocessingShape" mc:Ignorable="w14 w15 w16se w16cid w16 w16cex w16sdtdh wp14">
-  <w16cid:commentId w16cid:paraId="2B72541F" w16cid:durableId="248D5FD1"/>
-</w16cid:commentsIds>
-</file>
-
 <file path=word/endnotes.xml><?xml version="1.0" encoding="utf-8"?>
-<w:endnotes xmlns:wpc="http://schemas.microsoft.com/office/word/2010/wordprocessingCanvas" xmlns:mc="http://schemas.openxmlformats.org/markup-compatibility/2006" xmlns:o="urn:schemas-microsoft-com:office:office" xmlns:r="http://schemas.openxmlformats.org/officeDocument/2006/relationships" xmlns:m="http://schemas.openxmlformats.org/officeDocument/2006/math" xmlns:v="urn:schemas-microsoft-com:vml" xmlns:wp14="http://schemas.microsoft.com/office/word/2010/wordprocessingDrawing" xmlns:wp="http://schemas.openxmlformats.org/drawingml/2006/wordprocessingDrawing" xmlns:w10="urn:schemas-microsoft-com:office:word" xmlns:w="http://schemas.openxmlformats.org/wordprocessingml/2006/main" xmlns:w14="http://schemas.microsoft.com/office/word/2010/wordml" xmlns:w15="http://schemas.microsoft.com/office/word/2012/wordml" xmlns:wpg="http://schemas.microsoft.com/office/word/2010/wordprocessingGroup" xmlns:wpi="http://schemas.microsoft.com/office/word/2010/wordprocessingInk" xmlns:wne="http://schemas.microsoft.com/office/word/2006/wordml" xmlns:wps="http://schemas.microsoft.com/office/word/2010/wordprocessingShape" mc:Ignorable="w14 w15 wp14">
+<w:endnotes xmlns:wpc="http://schemas.microsoft.com/office/word/2010/wordprocessingCanvas" xmlns:cx="http://schemas.microsoft.com/office/drawing/2014/chartex" xmlns:cx1="http://schemas.microsoft.com/office/drawing/2015/9/8/chartex" xmlns:cx2="http://schemas.microsoft.com/office/drawing/2015/10/21/chartex" xmlns:cx3="http://schemas.microsoft.com/office/drawing/2016/5/9/chartex" xmlns:cx4="http://schemas.microsoft.com/office/drawing/2016/5/10/chartex" xmlns:cx5="http://schemas.microsoft.com/office/drawing/2016/5/11/chartex" xmlns:cx6="http://schemas.microsoft.com/office/drawing/2016/5/12/chartex" xmlns:cx7="http://schemas.microsoft.com/office/drawing/2016/5/13/chartex" xmlns:cx8="http://schemas.microsoft.com/office/drawing/2016/5/14/chartex" xmlns:mc="http://schemas.openxmlformats.org/markup-compatibility/2006" xmlns:aink="http://schemas.microsoft.com/office/drawing/2016/ink" xmlns:am3d="http://schemas.microsoft.com/office/drawing/2017/model3d" xmlns:o="urn:schemas-microsoft-com:office:office" xmlns:oel="http://schemas.microsoft.com/office/2019/extlst" xmlns:r="http://schemas.openxmlformats.org/officeDocument/2006/relationships" xmlns:m="http://schemas.openxmlformats.org/officeDocument/2006/math" xmlns:v="urn:schemas-microsoft-com:vml" xmlns:wp14="http://schemas.microsoft.com/office/word/2010/wordprocessingDrawing" xmlns:wp="http://schemas.openxmlformats.org/drawingml/2006/wordprocessingDrawing" xmlns:w10="urn:schemas-microsoft-com:office:word" xmlns:w="http://schemas.openxmlformats.org/wordprocessingml/2006/main" xmlns:w14="http://schemas.microsoft.com/office/word/2010/wordml" xmlns:w15="http://schemas.microsoft.com/office/word/2012/wordml" xmlns:w16cex="http://schemas.microsoft.com/office/word/2018/wordml/cex" xmlns:w16cid="http://schemas.microsoft.com/office/word/2016/wordml/cid" xmlns:w16="http://schemas.microsoft.com/office/word/2018/wordml" xmlns:w16sdtdh="http://schemas.microsoft.com/office/word/2020/wordml/sdtdatahash" xmlns:w16se="http://schemas.microsoft.com/office/word/2015/wordml/symex" xmlns:wpg="http://schemas.microsoft.com/office/word/2010/wordprocessingGroup" xmlns:wpi="http://schemas.microsoft.com/office/word/2010/wordprocessingInk" xmlns:wne="http://schemas.microsoft.com/office/word/2006/wordml" xmlns:wps="http://schemas.microsoft.com/office/word/2010/wordprocessingShape" mc:Ignorable="w14 w15 w16se w16cid w16 w16cex w16sdtdh wp14">
   <w:endnote w:type="separator" w:id="-1">
     <w:p>
       <w:pPr>
@@ -580,8 +512,38 @@
 </w:endnotes>
 </file>
 
+<file path=word/footer1.xml><?xml version="1.0" encoding="utf-8"?>
+<w:ftr xmlns:wpc="http://schemas.microsoft.com/office/word/2010/wordprocessingCanvas" xmlns:cx="http://schemas.microsoft.com/office/drawing/2014/chartex" xmlns:cx1="http://schemas.microsoft.com/office/drawing/2015/9/8/chartex" xmlns:cx2="http://schemas.microsoft.com/office/drawing/2015/10/21/chartex" xmlns:cx3="http://schemas.microsoft.com/office/drawing/2016/5/9/chartex" xmlns:cx4="http://schemas.microsoft.com/office/drawing/2016/5/10/chartex" xmlns:cx5="http://schemas.microsoft.com/office/drawing/2016/5/11/chartex" xmlns:cx6="http://schemas.microsoft.com/office/drawing/2016/5/12/chartex" xmlns:cx7="http://schemas.microsoft.com/office/drawing/2016/5/13/chartex" xmlns:cx8="http://schemas.microsoft.com/office/drawing/2016/5/14/chartex" xmlns:mc="http://schemas.openxmlformats.org/markup-compatibility/2006" xmlns:aink="http://schemas.microsoft.com/office/drawing/2016/ink" xmlns:am3d="http://schemas.microsoft.com/office/drawing/2017/model3d" xmlns:o="urn:schemas-microsoft-com:office:office" xmlns:oel="http://schemas.microsoft.com/office/2019/extlst" xmlns:r="http://schemas.openxmlformats.org/officeDocument/2006/relationships" xmlns:m="http://schemas.openxmlformats.org/officeDocument/2006/math" xmlns:v="urn:schemas-microsoft-com:vml" xmlns:wp14="http://schemas.microsoft.com/office/word/2010/wordprocessingDrawing" xmlns:wp="http://schemas.openxmlformats.org/drawingml/2006/wordprocessingDrawing" xmlns:w10="urn:schemas-microsoft-com:office:word" xmlns:w="http://schemas.openxmlformats.org/wordprocessingml/2006/main" xmlns:w14="http://schemas.microsoft.com/office/word/2010/wordml" xmlns:w15="http://schemas.microsoft.com/office/word/2012/wordml" xmlns:w16cex="http://schemas.microsoft.com/office/word/2018/wordml/cex" xmlns:w16cid="http://schemas.microsoft.com/office/word/2016/wordml/cid" xmlns:w16="http://schemas.microsoft.com/office/word/2018/wordml" xmlns:w16sdtdh="http://schemas.microsoft.com/office/word/2020/wordml/sdtdatahash" xmlns:w16se="http://schemas.microsoft.com/office/word/2015/wordml/symex" xmlns:wpg="http://schemas.microsoft.com/office/word/2010/wordprocessingGroup" xmlns:wpi="http://schemas.microsoft.com/office/word/2010/wordprocessingInk" xmlns:wne="http://schemas.microsoft.com/office/word/2006/wordml" xmlns:wps="http://schemas.microsoft.com/office/word/2010/wordprocessingShape" mc:Ignorable="w14 w15 w16se w16cid w16 w16cex w16sdtdh wp14">
+  <w:p>
+    <w:pPr>
+      <w:pStyle w:val="Piedepgina"/>
+    </w:pPr>
+  </w:p>
+</w:ftr>
+</file>
+
+<file path=word/footer2.xml><?xml version="1.0" encoding="utf-8"?>
+<w:ftr xmlns:wpc="http://schemas.microsoft.com/office/word/2010/wordprocessingCanvas" xmlns:cx="http://schemas.microsoft.com/office/drawing/2014/chartex" xmlns:cx1="http://schemas.microsoft.com/office/drawing/2015/9/8/chartex" xmlns:cx2="http://schemas.microsoft.com/office/drawing/2015/10/21/chartex" xmlns:cx3="http://schemas.microsoft.com/office/drawing/2016/5/9/chartex" xmlns:cx4="http://schemas.microsoft.com/office/drawing/2016/5/10/chartex" xmlns:cx5="http://schemas.microsoft.com/office/drawing/2016/5/11/chartex" xmlns:cx6="http://schemas.microsoft.com/office/drawing/2016/5/12/chartex" xmlns:cx7="http://schemas.microsoft.com/office/drawing/2016/5/13/chartex" xmlns:cx8="http://schemas.microsoft.com/office/drawing/2016/5/14/chartex" xmlns:mc="http://schemas.openxmlformats.org/markup-compatibility/2006" xmlns:aink="http://schemas.microsoft.com/office/drawing/2016/ink" xmlns:am3d="http://schemas.microsoft.com/office/drawing/2017/model3d" xmlns:o="urn:schemas-microsoft-com:office:office" xmlns:oel="http://schemas.microsoft.com/office/2019/extlst" xmlns:r="http://schemas.openxmlformats.org/officeDocument/2006/relationships" xmlns:m="http://schemas.openxmlformats.org/officeDocument/2006/math" xmlns:v="urn:schemas-microsoft-com:vml" xmlns:wp14="http://schemas.microsoft.com/office/word/2010/wordprocessingDrawing" xmlns:wp="http://schemas.openxmlformats.org/drawingml/2006/wordprocessingDrawing" xmlns:w10="urn:schemas-microsoft-com:office:word" xmlns:w="http://schemas.openxmlformats.org/wordprocessingml/2006/main" xmlns:w14="http://schemas.microsoft.com/office/word/2010/wordml" xmlns:w15="http://schemas.microsoft.com/office/word/2012/wordml" xmlns:w16cex="http://schemas.microsoft.com/office/word/2018/wordml/cex" xmlns:w16cid="http://schemas.microsoft.com/office/word/2016/wordml/cid" xmlns:w16="http://schemas.microsoft.com/office/word/2018/wordml" xmlns:w16sdtdh="http://schemas.microsoft.com/office/word/2020/wordml/sdtdatahash" xmlns:w16se="http://schemas.microsoft.com/office/word/2015/wordml/symex" xmlns:wpg="http://schemas.microsoft.com/office/word/2010/wordprocessingGroup" xmlns:wpi="http://schemas.microsoft.com/office/word/2010/wordprocessingInk" xmlns:wne="http://schemas.microsoft.com/office/word/2006/wordml" xmlns:wps="http://schemas.microsoft.com/office/word/2010/wordprocessingShape" mc:Ignorable="w14 w15 w16se w16cid w16 w16cex w16sdtdh wp14">
+  <w:p>
+    <w:pPr>
+      <w:pStyle w:val="Piedepgina"/>
+    </w:pPr>
+  </w:p>
+</w:ftr>
+</file>
+
+<file path=word/footer3.xml><?xml version="1.0" encoding="utf-8"?>
+<w:ftr xmlns:wpc="http://schemas.microsoft.com/office/word/2010/wordprocessingCanvas" xmlns:cx="http://schemas.microsoft.com/office/drawing/2014/chartex" xmlns:cx1="http://schemas.microsoft.com/office/drawing/2015/9/8/chartex" xmlns:cx2="http://schemas.microsoft.com/office/drawing/2015/10/21/chartex" xmlns:cx3="http://schemas.microsoft.com/office/drawing/2016/5/9/chartex" xmlns:cx4="http://schemas.microsoft.com/office/drawing/2016/5/10/chartex" xmlns:cx5="http://schemas.microsoft.com/office/drawing/2016/5/11/chartex" xmlns:cx6="http://schemas.microsoft.com/office/drawing/2016/5/12/chartex" xmlns:cx7="http://schemas.microsoft.com/office/drawing/2016/5/13/chartex" xmlns:cx8="http://schemas.microsoft.com/office/drawing/2016/5/14/chartex" xmlns:mc="http://schemas.openxmlformats.org/markup-compatibility/2006" xmlns:aink="http://schemas.microsoft.com/office/drawing/2016/ink" xmlns:am3d="http://schemas.microsoft.com/office/drawing/2017/model3d" xmlns:o="urn:schemas-microsoft-com:office:office" xmlns:oel="http://schemas.microsoft.com/office/2019/extlst" xmlns:r="http://schemas.openxmlformats.org/officeDocument/2006/relationships" xmlns:m="http://schemas.openxmlformats.org/officeDocument/2006/math" xmlns:v="urn:schemas-microsoft-com:vml" xmlns:wp14="http://schemas.microsoft.com/office/word/2010/wordprocessingDrawing" xmlns:wp="http://schemas.openxmlformats.org/drawingml/2006/wordprocessingDrawing" xmlns:w10="urn:schemas-microsoft-com:office:word" xmlns:w="http://schemas.openxmlformats.org/wordprocessingml/2006/main" xmlns:w14="http://schemas.microsoft.com/office/word/2010/wordml" xmlns:w15="http://schemas.microsoft.com/office/word/2012/wordml" xmlns:w16cex="http://schemas.microsoft.com/office/word/2018/wordml/cex" xmlns:w16cid="http://schemas.microsoft.com/office/word/2016/wordml/cid" xmlns:w16="http://schemas.microsoft.com/office/word/2018/wordml" xmlns:w16sdtdh="http://schemas.microsoft.com/office/word/2020/wordml/sdtdatahash" xmlns:w16se="http://schemas.microsoft.com/office/word/2015/wordml/symex" xmlns:wpg="http://schemas.microsoft.com/office/word/2010/wordprocessingGroup" xmlns:wpi="http://schemas.microsoft.com/office/word/2010/wordprocessingInk" xmlns:wne="http://schemas.microsoft.com/office/word/2006/wordml" xmlns:wps="http://schemas.microsoft.com/office/word/2010/wordprocessingShape" mc:Ignorable="w14 w15 w16se w16cid w16 w16cex w16sdtdh wp14">
+  <w:p>
+    <w:pPr>
+      <w:pStyle w:val="Piedepgina"/>
+    </w:pPr>
+  </w:p>
+</w:ftr>
+</file>
+
 <file path=word/footnotes.xml><?xml version="1.0" encoding="utf-8"?>
-<w:footnotes xmlns:wpc="http://schemas.microsoft.com/office/word/2010/wordprocessingCanvas" xmlns:mc="http://schemas.openxmlformats.org/markup-compatibility/2006" xmlns:o="urn:schemas-microsoft-com:office:office" xmlns:r="http://schemas.openxmlformats.org/officeDocument/2006/relationships" xmlns:m="http://schemas.openxmlformats.org/officeDocument/2006/math" xmlns:v="urn:schemas-microsoft-com:vml" xmlns:wp14="http://schemas.microsoft.com/office/word/2010/wordprocessingDrawing" xmlns:wp="http://schemas.openxmlformats.org/drawingml/2006/wordprocessingDrawing" xmlns:w10="urn:schemas-microsoft-com:office:word" xmlns:w="http://schemas.openxmlformats.org/wordprocessingml/2006/main" xmlns:w14="http://schemas.microsoft.com/office/word/2010/wordml" xmlns:w15="http://schemas.microsoft.com/office/word/2012/wordml" xmlns:wpg="http://schemas.microsoft.com/office/word/2010/wordprocessingGroup" xmlns:wpi="http://schemas.microsoft.com/office/word/2010/wordprocessingInk" xmlns:wne="http://schemas.microsoft.com/office/word/2006/wordml" xmlns:wps="http://schemas.microsoft.com/office/word/2010/wordprocessingShape" mc:Ignorable="w14 w15 wp14">
+<w:footnotes xmlns:wpc="http://schemas.microsoft.com/office/word/2010/wordprocessingCanvas" xmlns:cx="http://schemas.microsoft.com/office/drawing/2014/chartex" xmlns:cx1="http://schemas.microsoft.com/office/drawing/2015/9/8/chartex" xmlns:cx2="http://schemas.microsoft.com/office/drawing/2015/10/21/chartex" xmlns:cx3="http://schemas.microsoft.com/office/drawing/2016/5/9/chartex" xmlns:cx4="http://schemas.microsoft.com/office/drawing/2016/5/10/chartex" xmlns:cx5="http://schemas.microsoft.com/office/drawing/2016/5/11/chartex" xmlns:cx6="http://schemas.microsoft.com/office/drawing/2016/5/12/chartex" xmlns:cx7="http://schemas.microsoft.com/office/drawing/2016/5/13/chartex" xmlns:cx8="http://schemas.microsoft.com/office/drawing/2016/5/14/chartex" xmlns:mc="http://schemas.openxmlformats.org/markup-compatibility/2006" xmlns:aink="http://schemas.microsoft.com/office/drawing/2016/ink" xmlns:am3d="http://schemas.microsoft.com/office/drawing/2017/model3d" xmlns:o="urn:schemas-microsoft-com:office:office" xmlns:oel="http://schemas.microsoft.com/office/2019/extlst" xmlns:r="http://schemas.openxmlformats.org/officeDocument/2006/relationships" xmlns:m="http://schemas.openxmlformats.org/officeDocument/2006/math" xmlns:v="urn:schemas-microsoft-com:vml" xmlns:wp14="http://schemas.microsoft.com/office/word/2010/wordprocessingDrawing" xmlns:wp="http://schemas.openxmlformats.org/drawingml/2006/wordprocessingDrawing" xmlns:w10="urn:schemas-microsoft-com:office:word" xmlns:w="http://schemas.openxmlformats.org/wordprocessingml/2006/main" xmlns:w14="http://schemas.microsoft.com/office/word/2010/wordml" xmlns:w15="http://schemas.microsoft.com/office/word/2012/wordml" xmlns:w16cex="http://schemas.microsoft.com/office/word/2018/wordml/cex" xmlns:w16cid="http://schemas.microsoft.com/office/word/2016/wordml/cid" xmlns:w16="http://schemas.microsoft.com/office/word/2018/wordml" xmlns:w16sdtdh="http://schemas.microsoft.com/office/word/2020/wordml/sdtdatahash" xmlns:w16se="http://schemas.microsoft.com/office/word/2015/wordml/symex" xmlns:wpg="http://schemas.microsoft.com/office/word/2010/wordprocessingGroup" xmlns:wpi="http://schemas.microsoft.com/office/word/2010/wordprocessingInk" xmlns:wne="http://schemas.microsoft.com/office/word/2006/wordml" xmlns:wps="http://schemas.microsoft.com/office/word/2010/wordprocessingShape" mc:Ignorable="w14 w15 w16se w16cid w16 w16cex w16sdtdh wp14">
   <w:footnote w:type="separator" w:id="-1">
     <w:p>
       <w:pPr>
@@ -606,7 +568,17 @@
 </file>
 
 <file path=word/header1.xml><?xml version="1.0" encoding="utf-8"?>
-<w:hdr xmlns:wpc="http://schemas.microsoft.com/office/word/2010/wordprocessingCanvas" xmlns:mc="http://schemas.openxmlformats.org/markup-compatibility/2006" xmlns:o="urn:schemas-microsoft-com:office:office" xmlns:r="http://schemas.openxmlformats.org/officeDocument/2006/relationships" xmlns:m="http://schemas.openxmlformats.org/officeDocument/2006/math" xmlns:v="urn:schemas-microsoft-com:vml" xmlns:wp14="http://schemas.microsoft.com/office/word/2010/wordprocessingDrawing" xmlns:wp="http://schemas.openxmlformats.org/drawingml/2006/wordprocessingDrawing" xmlns:w10="urn:schemas-microsoft-com:office:word" xmlns:w="http://schemas.openxmlformats.org/wordprocessingml/2006/main" xmlns:w14="http://schemas.microsoft.com/office/word/2010/wordml" xmlns:w15="http://schemas.microsoft.com/office/word/2012/wordml" xmlns:wpg="http://schemas.microsoft.com/office/word/2010/wordprocessingGroup" xmlns:wpi="http://schemas.microsoft.com/office/word/2010/wordprocessingInk" xmlns:wne="http://schemas.microsoft.com/office/word/2006/wordml" xmlns:wps="http://schemas.microsoft.com/office/word/2010/wordprocessingShape" mc:Ignorable="w14 w15 wp14">
+<w:hdr xmlns:wpc="http://schemas.microsoft.com/office/word/2010/wordprocessingCanvas" xmlns:cx="http://schemas.microsoft.com/office/drawing/2014/chartex" xmlns:cx1="http://schemas.microsoft.com/office/drawing/2015/9/8/chartex" xmlns:cx2="http://schemas.microsoft.com/office/drawing/2015/10/21/chartex" xmlns:cx3="http://schemas.microsoft.com/office/drawing/2016/5/9/chartex" xmlns:cx4="http://schemas.microsoft.com/office/drawing/2016/5/10/chartex" xmlns:cx5="http://schemas.microsoft.com/office/drawing/2016/5/11/chartex" xmlns:cx6="http://schemas.microsoft.com/office/drawing/2016/5/12/chartex" xmlns:cx7="http://schemas.microsoft.com/office/drawing/2016/5/13/chartex" xmlns:cx8="http://schemas.microsoft.com/office/drawing/2016/5/14/chartex" xmlns:mc="http://schemas.openxmlformats.org/markup-compatibility/2006" xmlns:aink="http://schemas.microsoft.com/office/drawing/2016/ink" xmlns:am3d="http://schemas.microsoft.com/office/drawing/2017/model3d" xmlns:o="urn:schemas-microsoft-com:office:office" xmlns:oel="http://schemas.microsoft.com/office/2019/extlst" xmlns:r="http://schemas.openxmlformats.org/officeDocument/2006/relationships" xmlns:m="http://schemas.openxmlformats.org/officeDocument/2006/math" xmlns:v="urn:schemas-microsoft-com:vml" xmlns:wp14="http://schemas.microsoft.com/office/word/2010/wordprocessingDrawing" xmlns:wp="http://schemas.openxmlformats.org/drawingml/2006/wordprocessingDrawing" xmlns:w10="urn:schemas-microsoft-com:office:word" xmlns:w="http://schemas.openxmlformats.org/wordprocessingml/2006/main" xmlns:w14="http://schemas.microsoft.com/office/word/2010/wordml" xmlns:w15="http://schemas.microsoft.com/office/word/2012/wordml" xmlns:w16cex="http://schemas.microsoft.com/office/word/2018/wordml/cex" xmlns:w16cid="http://schemas.microsoft.com/office/word/2016/wordml/cid" xmlns:w16="http://schemas.microsoft.com/office/word/2018/wordml" xmlns:w16sdtdh="http://schemas.microsoft.com/office/word/2020/wordml/sdtdatahash" xmlns:w16se="http://schemas.microsoft.com/office/word/2015/wordml/symex" xmlns:wpg="http://schemas.microsoft.com/office/word/2010/wordprocessingGroup" xmlns:wpi="http://schemas.microsoft.com/office/word/2010/wordprocessingInk" xmlns:wne="http://schemas.microsoft.com/office/word/2006/wordml" xmlns:wps="http://schemas.microsoft.com/office/word/2010/wordprocessingShape" mc:Ignorable="w14 w15 w16se w16cid w16 w16cex w16sdtdh wp14">
+  <w:p>
+    <w:pPr>
+      <w:pStyle w:val="Encabezado"/>
+    </w:pPr>
+  </w:p>
+</w:hdr>
+</file>
+
+<file path=word/header2.xml><?xml version="1.0" encoding="utf-8"?>
+<w:hdr xmlns:wpc="http://schemas.microsoft.com/office/word/2010/wordprocessingCanvas" xmlns:cx="http://schemas.microsoft.com/office/drawing/2014/chartex" xmlns:cx1="http://schemas.microsoft.com/office/drawing/2015/9/8/chartex" xmlns:cx2="http://schemas.microsoft.com/office/drawing/2015/10/21/chartex" xmlns:cx3="http://schemas.microsoft.com/office/drawing/2016/5/9/chartex" xmlns:cx4="http://schemas.microsoft.com/office/drawing/2016/5/10/chartex" xmlns:cx5="http://schemas.microsoft.com/office/drawing/2016/5/11/chartex" xmlns:cx6="http://schemas.microsoft.com/office/drawing/2016/5/12/chartex" xmlns:cx7="http://schemas.microsoft.com/office/drawing/2016/5/13/chartex" xmlns:cx8="http://schemas.microsoft.com/office/drawing/2016/5/14/chartex" xmlns:mc="http://schemas.openxmlformats.org/markup-compatibility/2006" xmlns:aink="http://schemas.microsoft.com/office/drawing/2016/ink" xmlns:am3d="http://schemas.microsoft.com/office/drawing/2017/model3d" xmlns:o="urn:schemas-microsoft-com:office:office" xmlns:oel="http://schemas.microsoft.com/office/2019/extlst" xmlns:r="http://schemas.openxmlformats.org/officeDocument/2006/relationships" xmlns:m="http://schemas.openxmlformats.org/officeDocument/2006/math" xmlns:v="urn:schemas-microsoft-com:vml" xmlns:wp14="http://schemas.microsoft.com/office/word/2010/wordprocessingDrawing" xmlns:wp="http://schemas.openxmlformats.org/drawingml/2006/wordprocessingDrawing" xmlns:w10="urn:schemas-microsoft-com:office:word" xmlns:w="http://schemas.openxmlformats.org/wordprocessingml/2006/main" xmlns:w14="http://schemas.microsoft.com/office/word/2010/wordml" xmlns:w15="http://schemas.microsoft.com/office/word/2012/wordml" xmlns:w16cex="http://schemas.microsoft.com/office/word/2018/wordml/cex" xmlns:w16cid="http://schemas.microsoft.com/office/word/2016/wordml/cid" xmlns:w16="http://schemas.microsoft.com/office/word/2018/wordml" xmlns:w16sdtdh="http://schemas.microsoft.com/office/word/2020/wordml/sdtdatahash" xmlns:w16se="http://schemas.microsoft.com/office/word/2015/wordml/symex" xmlns:wpg="http://schemas.microsoft.com/office/word/2010/wordprocessingGroup" xmlns:wpi="http://schemas.microsoft.com/office/word/2010/wordprocessingInk" xmlns:wne="http://schemas.microsoft.com/office/word/2006/wordml" xmlns:wps="http://schemas.microsoft.com/office/word/2010/wordprocessingShape" mc:Ignorable="w14 w15 w16se w16cid w16 w16cex w16sdtdh wp14">
   <w:p>
     <w:pPr>
       <w:pStyle w:val="Encabezado"/>
@@ -700,7 +672,6 @@
                               <w:dataBinding w:prefixMappings="xmlns:ns0='http://purl.org/dc/elements/1.1/' xmlns:ns1='http://schemas.openxmlformats.org/package/2006/metadata/core-properties' " w:xpath="/ns1:coreProperties[1]/ns0:title[1]" w:storeItemID="{6C3C8BC8-F283-45AE-878A-BAB7291924A1}"/>
                               <w:text/>
                             </w:sdtPr>
-                            <w:sdtEndPr/>
                             <w:sdtContent>
                               <w:r>
                                 <w:t xml:space="preserve">Document d’homologació pel servei </w:t>
@@ -733,7 +704,7 @@
         </mc:Choice>
         <mc:Fallback>
           <w:pict>
-            <v:rect w14:anchorId="2479D3D5" id="Rectángulo 197" o:spid="_x0000_s1026" style="position:absolute;margin-left:0;margin-top:0;width:468.5pt;height:21.3pt;z-index:-251657216;visibility:visible;mso-wrap-style:square;mso-width-percent:1000;mso-height-percent:27;mso-top-percent:45;mso-wrap-distance-left:9.35pt;mso-wrap-distance-top:0;mso-wrap-distance-right:9.35pt;mso-wrap-distance-bottom:0;mso-position-horizontal:center;mso-position-horizontal-relative:margin;mso-position-vertical-relative:page;mso-width-percent:1000;mso-height-percent:27;mso-top-percent:45;mso-width-relative:margin;mso-height-relative:page;v-text-anchor:middle" o:gfxdata="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" o:allowoverlap="f" fillcolor="#5b9bd5 [3204]" stroked="f" strokeweight="1pt">
+            <v:rect w14:anchorId="2479D3D5" id="Rectángulo 197" o:spid="_x0000_s1026" style="position:absolute;margin-left:0;margin-top:0;width:468.5pt;height:21.3pt;z-index:-251657216;visibility:visible;mso-wrap-style:square;mso-width-percent:1000;mso-height-percent:27;mso-top-percent:45;mso-wrap-distance-left:9.35pt;mso-wrap-distance-top:0;mso-wrap-distance-right:9.35pt;mso-wrap-distance-bottom:0;mso-position-horizontal:center;mso-position-horizontal-relative:margin;mso-position-vertical-relative:page;mso-width-percent:1000;mso-height-percent:27;mso-top-percent:45;mso-width-relative:margin;mso-height-relative:page;v-text-anchor:middle" o:gfxdata="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" o:allowoverlap="f" fillcolor="#5b9bd5 [3204]" stroked="f" strokeweight="1pt">
               <v:textbox style="mso-fit-shape-to-text:t">
                 <w:txbxContent>
                   <w:p>
@@ -753,7 +724,6 @@
                         <w:dataBinding w:prefixMappings="xmlns:ns0='http://purl.org/dc/elements/1.1/' xmlns:ns1='http://schemas.openxmlformats.org/package/2006/metadata/core-properties' " w:xpath="/ns1:coreProperties[1]/ns0:title[1]" w:storeItemID="{6C3C8BC8-F283-45AE-878A-BAB7291924A1}"/>
                         <w:text/>
                       </w:sdtPr>
-                      <w:sdtEndPr/>
                       <w:sdtContent>
                         <w:r>
                           <w:t xml:space="preserve">Document d’homologació pel servei </w:t>
@@ -776,8 +746,18 @@
 </w:hdr>
 </file>
 
+<file path=word/header3.xml><?xml version="1.0" encoding="utf-8"?>
+<w:hdr xmlns:wpc="http://schemas.microsoft.com/office/word/2010/wordprocessingCanvas" xmlns:cx="http://schemas.microsoft.com/office/drawing/2014/chartex" xmlns:cx1="http://schemas.microsoft.com/office/drawing/2015/9/8/chartex" xmlns:cx2="http://schemas.microsoft.com/office/drawing/2015/10/21/chartex" xmlns:cx3="http://schemas.microsoft.com/office/drawing/2016/5/9/chartex" xmlns:cx4="http://schemas.microsoft.com/office/drawing/2016/5/10/chartex" xmlns:cx5="http://schemas.microsoft.com/office/drawing/2016/5/11/chartex" xmlns:cx6="http://schemas.microsoft.com/office/drawing/2016/5/12/chartex" xmlns:cx7="http://schemas.microsoft.com/office/drawing/2016/5/13/chartex" xmlns:cx8="http://schemas.microsoft.com/office/drawing/2016/5/14/chartex" xmlns:mc="http://schemas.openxmlformats.org/markup-compatibility/2006" xmlns:aink="http://schemas.microsoft.com/office/drawing/2016/ink" xmlns:am3d="http://schemas.microsoft.com/office/drawing/2017/model3d" xmlns:o="urn:schemas-microsoft-com:office:office" xmlns:oel="http://schemas.microsoft.com/office/2019/extlst" xmlns:r="http://schemas.openxmlformats.org/officeDocument/2006/relationships" xmlns:m="http://schemas.openxmlformats.org/officeDocument/2006/math" xmlns:v="urn:schemas-microsoft-com:vml" xmlns:wp14="http://schemas.microsoft.com/office/word/2010/wordprocessingDrawing" xmlns:wp="http://schemas.openxmlformats.org/drawingml/2006/wordprocessingDrawing" xmlns:w10="urn:schemas-microsoft-com:office:word" xmlns:w="http://schemas.openxmlformats.org/wordprocessingml/2006/main" xmlns:w14="http://schemas.microsoft.com/office/word/2010/wordml" xmlns:w15="http://schemas.microsoft.com/office/word/2012/wordml" xmlns:w16cex="http://schemas.microsoft.com/office/word/2018/wordml/cex" xmlns:w16cid="http://schemas.microsoft.com/office/word/2016/wordml/cid" xmlns:w16="http://schemas.microsoft.com/office/word/2018/wordml" xmlns:w16sdtdh="http://schemas.microsoft.com/office/word/2020/wordml/sdtdatahash" xmlns:w16se="http://schemas.microsoft.com/office/word/2015/wordml/symex" xmlns:wpg="http://schemas.microsoft.com/office/word/2010/wordprocessingGroup" xmlns:wpi="http://schemas.microsoft.com/office/word/2010/wordprocessingInk" xmlns:wne="http://schemas.microsoft.com/office/word/2006/wordml" xmlns:wps="http://schemas.microsoft.com/office/word/2010/wordprocessingShape" mc:Ignorable="w14 w15 w16se w16cid w16 w16cex w16sdtdh wp14">
+  <w:p>
+    <w:pPr>
+      <w:pStyle w:val="Encabezado"/>
+    </w:pPr>
+  </w:p>
+</w:hdr>
+</file>
+
 <file path=word/numbering.xml><?xml version="1.0" encoding="utf-8"?>
-<w:numbering xmlns:wpc="http://schemas.microsoft.com/office/word/2010/wordprocessingCanvas" xmlns:mc="http://schemas.openxmlformats.org/markup-compatibility/2006" xmlns:o="urn:schemas-microsoft-com:office:office" xmlns:r="http://schemas.openxmlformats.org/officeDocument/2006/relationships" xmlns:m="http://schemas.openxmlformats.org/officeDocument/2006/math" xmlns:v="urn:schemas-microsoft-com:vml" xmlns:wp14="http://schemas.microsoft.com/office/word/2010/wordprocessingDrawing" xmlns:wp="http://schemas.openxmlformats.org/drawingml/2006/wordprocessingDrawing" xmlns:w10="urn:schemas-microsoft-com:office:word" xmlns:w="http://schemas.openxmlformats.org/wordprocessingml/2006/main" xmlns:w14="http://schemas.microsoft.com/office/word/2010/wordml" xmlns:w15="http://schemas.microsoft.com/office/word/2012/wordml" xmlns:wpg="http://schemas.microsoft.com/office/word/2010/wordprocessingGroup" xmlns:wpi="http://schemas.microsoft.com/office/word/2010/wordprocessingInk" xmlns:wne="http://schemas.microsoft.com/office/word/2006/wordml" xmlns:wps="http://schemas.microsoft.com/office/word/2010/wordprocessingShape" mc:Ignorable="w14 w15 wp14">
+<w:numbering xmlns:wpc="http://schemas.microsoft.com/office/word/2010/wordprocessingCanvas" xmlns:cx="http://schemas.microsoft.com/office/drawing/2014/chartex" xmlns:cx1="http://schemas.microsoft.com/office/drawing/2015/9/8/chartex" xmlns:cx2="http://schemas.microsoft.com/office/drawing/2015/10/21/chartex" xmlns:cx3="http://schemas.microsoft.com/office/drawing/2016/5/9/chartex" xmlns:cx4="http://schemas.microsoft.com/office/drawing/2016/5/10/chartex" xmlns:cx5="http://schemas.microsoft.com/office/drawing/2016/5/11/chartex" xmlns:cx6="http://schemas.microsoft.com/office/drawing/2016/5/12/chartex" xmlns:cx7="http://schemas.microsoft.com/office/drawing/2016/5/13/chartex" xmlns:cx8="http://schemas.microsoft.com/office/drawing/2016/5/14/chartex" xmlns:mc="http://schemas.openxmlformats.org/markup-compatibility/2006" xmlns:aink="http://schemas.microsoft.com/office/drawing/2016/ink" xmlns:am3d="http://schemas.microsoft.com/office/drawing/2017/model3d" xmlns:o="urn:schemas-microsoft-com:office:office" xmlns:oel="http://schemas.microsoft.com/office/2019/extlst" xmlns:r="http://schemas.openxmlformats.org/officeDocument/2006/relationships" xmlns:m="http://schemas.openxmlformats.org/officeDocument/2006/math" xmlns:v="urn:schemas-microsoft-com:vml" xmlns:wp14="http://schemas.microsoft.com/office/word/2010/wordprocessingDrawing" xmlns:wp="http://schemas.openxmlformats.org/drawingml/2006/wordprocessingDrawing" xmlns:w10="urn:schemas-microsoft-com:office:word" xmlns:w="http://schemas.openxmlformats.org/wordprocessingml/2006/main" xmlns:w14="http://schemas.microsoft.com/office/word/2010/wordml" xmlns:w15="http://schemas.microsoft.com/office/word/2012/wordml" xmlns:w16cex="http://schemas.microsoft.com/office/word/2018/wordml/cex" xmlns:w16cid="http://schemas.microsoft.com/office/word/2016/wordml/cid" xmlns:w16="http://schemas.microsoft.com/office/word/2018/wordml" xmlns:w16sdtdh="http://schemas.microsoft.com/office/word/2020/wordml/sdtdatahash" xmlns:w16se="http://schemas.microsoft.com/office/word/2015/wordml/symex" xmlns:wpg="http://schemas.microsoft.com/office/word/2010/wordprocessingGroup" xmlns:wpi="http://schemas.microsoft.com/office/word/2010/wordprocessingInk" xmlns:wne="http://schemas.microsoft.com/office/word/2006/wordml" xmlns:wps="http://schemas.microsoft.com/office/word/2010/wordprocessingShape" mc:Ignorable="w14 w15 w16se w16cid w16 w16cex w16sdtdh wp14">
   <w:abstractNum w:abstractNumId="0" w15:restartNumberingAfterBreak="0">
     <w:nsid w:val="49C604D3"/>
     <w:multiLevelType w:val="hybridMultilevel"/>
@@ -1118,20 +1098,32 @@
       </w:rPr>
     </w:lvl>
   </w:abstractNum>
-  <w:num w:numId="1">
+  <w:num w:numId="1" w16cid:durableId="59065480">
     <w:abstractNumId w:val="2"/>
   </w:num>
-  <w:num w:numId="2">
+  <w:num w:numId="2" w16cid:durableId="1354913638">
     <w:abstractNumId w:val="0"/>
   </w:num>
-  <w:num w:numId="3">
+  <w:num w:numId="3" w16cid:durableId="1298880799">
     <w:abstractNumId w:val="1"/>
+  </w:num>
+  <w:num w:numId="4" w16cid:durableId="1748305235">
+    <w:abstractNumId w:val="1"/>
+    <w:lvlOverride w:ilvl="0"/>
+    <w:lvlOverride w:ilvl="1"/>
+    <w:lvlOverride w:ilvl="2"/>
+    <w:lvlOverride w:ilvl="3"/>
+    <w:lvlOverride w:ilvl="4"/>
+    <w:lvlOverride w:ilvl="5"/>
+    <w:lvlOverride w:ilvl="6"/>
+    <w:lvlOverride w:ilvl="7"/>
+    <w:lvlOverride w:ilvl="8"/>
   </w:num>
 </w:numbering>
 </file>
 
 <file path=word/styles.xml><?xml version="1.0" encoding="utf-8"?>
-<w:styles xmlns:mc="http://schemas.openxmlformats.org/markup-compatibility/2006" xmlns:r="http://schemas.openxmlformats.org/officeDocument/2006/relationships" xmlns:w="http://schemas.openxmlformats.org/wordprocessingml/2006/main" xmlns:w14="http://schemas.microsoft.com/office/word/2010/wordml" xmlns:w15="http://schemas.microsoft.com/office/word/2012/wordml" mc:Ignorable="w14 w15">
+<w:styles xmlns:mc="http://schemas.openxmlformats.org/markup-compatibility/2006" xmlns:r="http://schemas.openxmlformats.org/officeDocument/2006/relationships" xmlns:w="http://schemas.openxmlformats.org/wordprocessingml/2006/main" xmlns:w14="http://schemas.microsoft.com/office/word/2010/wordml" xmlns:w15="http://schemas.microsoft.com/office/word/2012/wordml" xmlns:w16cex="http://schemas.microsoft.com/office/word/2018/wordml/cex" xmlns:w16cid="http://schemas.microsoft.com/office/word/2016/wordml/cid" xmlns:w16="http://schemas.microsoft.com/office/word/2018/wordml" xmlns:w16sdtdh="http://schemas.microsoft.com/office/word/2020/wordml/sdtdatahash" xmlns:w16se="http://schemas.microsoft.com/office/word/2015/wordml/symex" mc:Ignorable="w14 w15 w16se w16cid w16 w16cex w16sdtdh">
   <w:docDefaults>
     <w:rPrDefault>
       <w:rPr>
@@ -1147,7 +1139,7 @@
       </w:pPr>
     </w:pPrDefault>
   </w:docDefaults>
-  <w:latentStyles w:defLockedState="0" w:defUIPriority="99" w:defSemiHidden="0" w:defUnhideWhenUsed="0" w:defQFormat="0" w:count="371">
+  <w:latentStyles w:defLockedState="0" w:defUIPriority="99" w:defSemiHidden="0" w:defUnhideWhenUsed="0" w:defQFormat="0" w:count="376">
     <w:lsdException w:name="Normal" w:uiPriority="0" w:qFormat="1"/>
     <w:lsdException w:name="heading 1" w:uiPriority="9" w:qFormat="1"/>
     <w:lsdException w:name="heading 2" w:semiHidden="1" w:uiPriority="9" w:unhideWhenUsed="1" w:qFormat="1"/>
@@ -1253,7 +1245,6 @@
     <w:lsdException w:name="HTML Sample" w:semiHidden="1" w:unhideWhenUsed="1"/>
     <w:lsdException w:name="HTML Typewriter" w:semiHidden="1" w:unhideWhenUsed="1"/>
     <w:lsdException w:name="HTML Variable" w:semiHidden="1" w:unhideWhenUsed="1"/>
-    <w:lsdException w:name="Normal Table" w:semiHidden="1" w:unhideWhenUsed="1"/>
     <w:lsdException w:name="annotation subject" w:semiHidden="1" w:unhideWhenUsed="1"/>
     <w:lsdException w:name="No List" w:semiHidden="1" w:unhideWhenUsed="1"/>
     <w:lsdException w:name="Outline List 1" w:semiHidden="1" w:unhideWhenUsed="1"/>
@@ -1296,11 +1287,8 @@
     <w:lsdException w:name="Table Contemporary" w:semiHidden="1" w:unhideWhenUsed="1"/>
     <w:lsdException w:name="Table Elegant" w:semiHidden="1" w:unhideWhenUsed="1"/>
     <w:lsdException w:name="Table Professional" w:semiHidden="1" w:unhideWhenUsed="1"/>
-    <w:lsdException w:name="Table Subtle 1" w:semiHidden="1" w:unhideWhenUsed="1"/>
     <w:lsdException w:name="Table Subtle 2" w:semiHidden="1" w:unhideWhenUsed="1"/>
     <w:lsdException w:name="Table Web 1" w:semiHidden="1" w:unhideWhenUsed="1"/>
-    <w:lsdException w:name="Table Web 2" w:semiHidden="1" w:unhideWhenUsed="1"/>
-    <w:lsdException w:name="Table Web 3" w:semiHidden="1" w:unhideWhenUsed="1"/>
     <w:lsdException w:name="Balloon Text" w:semiHidden="1" w:unhideWhenUsed="1"/>
     <w:lsdException w:name="Table Grid" w:uiPriority="39"/>
     <w:lsdException w:name="Table Theme" w:semiHidden="1" w:unhideWhenUsed="1"/>
@@ -1519,6 +1507,11 @@
     <w:lsdException w:name="List Table 5 Dark Accent 6" w:uiPriority="50"/>
     <w:lsdException w:name="List Table 6 Colorful Accent 6" w:uiPriority="51"/>
     <w:lsdException w:name="List Table 7 Colorful Accent 6" w:uiPriority="52"/>
+    <w:lsdException w:name="Mention" w:semiHidden="1" w:unhideWhenUsed="1"/>
+    <w:lsdException w:name="Smart Hyperlink" w:semiHidden="1" w:unhideWhenUsed="1"/>
+    <w:lsdException w:name="Hashtag" w:semiHidden="1" w:unhideWhenUsed="1"/>
+    <w:lsdException w:name="Unresolved Mention" w:semiHidden="1" w:unhideWhenUsed="1"/>
+    <w:lsdException w:name="Smart Link" w:semiHidden="1" w:unhideWhenUsed="1"/>
   </w:latentStyles>
   <w:style w:type="paragraph" w:default="1" w:styleId="Normal">
     <w:name w:val="Normal"/>
@@ -1614,7 +1607,7 @@
       </w:tblBorders>
     </w:tblPr>
   </w:style>
-  <w:style w:type="table" w:styleId="Tabladecuadrcula5oscura-nfasis1">
+  <w:style w:type="table" w:styleId="Tablaconcuadrcula5oscura-nfasis1">
     <w:name w:val="Grid Table 5 Dark Accent 1"/>
     <w:basedOn w:val="Tablanormal"/>
     <w:uiPriority w:val="50"/>
